--- a/resources/source/Morocco PSR.docx
+++ b/resources/source/Morocco PSR.docx
@@ -28522,7 +28522,13 @@
           </w:tcPr>
           <w:p>
             <w:r>
-              <w:t>8469 to 8472</w:t>
+              <w:t>84</w:t>
+            </w:r>
+            <w:r>
+              <w:t>70</w:t>
+            </w:r>
+            <w:r>
+              <w:t xml:space="preserve"> to 8472</w:t>
             </w:r>
           </w:p>
         </w:tc>
@@ -35522,7 +35528,6 @@
           </w:tcPr>
           <w:p>
             <w:r>
-              <w:lastRenderedPageBreak/>
               <w:t>9612</w:t>
             </w:r>
           </w:p>
